--- a/training_system/students/山西省机械制造有限公司-周艳/140312198505258510周艳-体检表.docx
+++ b/training_system/students/山西省机械制造有限公司-周艳/140312198505258510周艳-体检表.docx
@@ -372,7 +372,6 @@
                 <w:vertAlign w:val="baseline"/>
                 <w:lang w:val="en-US" w:eastAsia="zh-CN"/>
               </w:rPr>
-              <w:t>煤矿安全作业</w:t>
             </w:r>
           </w:p>
         </w:tc>
